--- a/docs/theory_assignments/A5/p_assignment5_yecanming.html.docx
+++ b/docs/theory_assignments/A5/p_assignment5_yecanming.html.docx
@@ -77,26 +77,123 @@
         <w:pStyle w:val="FirstParagraph"/>
       </w:pPr>
     </w:p>
-    <w:p>
-      <w:pPr>
-        <w:pStyle w:val="BodyText"/>
-      </w:pPr>
-      <w:r>
-        <w:t xml:space="preserve">!!! important</w:t>
-      </w:r>
-    </w:p>
-    <w:p>
-      <w:pPr>
-        <w:pStyle w:val="SourceCode"/>
-      </w:pPr>
-      <w:r>
-        <w:rPr>
-          <w:rStyle w:val="VerbatimChar"/>
-        </w:rPr>
-        <w:t xml:space="preserve">本文档具有一定的交互性，建议使用浏览器打开html文件，这样比pdf文件阅读体验更佳。</w:t>
-      </w:r>
-    </w:p>
-    <w:bookmarkStart w:id="47" w:name="sec-1"/>
+    <w:tbl>
+      <w:tblPr>
+        <w:tblStyle w:val="Table"/>
+        <w:tblLook w:firstRow="0" w:lastRow="0" w:firstColumn="0" w:lastColumn="0" w:noHBand="0" w:noVBand="0" w:val="0000"/>
+        <w:tblBorders>
+          <w:left w:val="single" w:sz="24" w:space="0" w:color="CC1914"/>
+          <w:right w:val="single" w:sz="4" w:space="0" w:color="CC1914"/>
+          <w:top w:val="single" w:sz="4" w:space="0" w:color="CC1914"/>
+          <w:bottom w:val="single" w:sz="4" w:space="0" w:color="CC1914"/>
+        </w:tblBorders>
+        <w:tblCellMar>
+          <w:left w:w="144" w:type="dxa"/>
+          <w:right w:w="144" w:type="dxa"/>
+        </w:tblCellMar>
+        <w:tblInd w:w="164" w:type="dxa"/>
+        <w:tblW w:type="pct" w:w="100%"/>
+      </w:tblPr>
+      <w:tr>
+        <w:trPr>
+          <w:cantSplit/>
+        </w:trPr>
+        <w:tc>
+          <w:tcPr>
+            <w:shd w:color="auto" w:fill="f7dddc" w:val="clear"/>
+            <w:tcMar>
+              <w:top w:w="92" w:type="dxa"/>
+              <w:bottom w:w="92" w:type="dxa"/>
+            </w:tcMar>
+          </w:tcPr>
+          <w:p>
+            <w:pPr>
+              <w:pStyle w:val="BodyText"/>
+            </w:pPr>
+            <w:pPr>
+              <w:spacing w:before="0" w:after="0"/>
+              <w:textAlignment w:val="center"/>
+            </w:pPr>
+            <w:r>
+              <w:drawing>
+                <wp:inline>
+                  <wp:extent cx="152400" cy="152400"/>
+                  <wp:effectExtent b="0" l="0" r="0" t="0"/>
+                  <wp:docPr descr="" title="" id="21" name="Picture"/>
+                  <a:graphic>
+                    <a:graphicData uri="http://schemas.openxmlformats.org/drawingml/2006/picture">
+                      <pic:pic>
+                        <pic:nvPicPr>
+                          <pic:cNvPr descr="/opt/quarto/share/formats/docx/important.png" id="22" name="Picture"/>
+                          <pic:cNvPicPr>
+                            <a:picLocks noChangeArrowheads="1" noChangeAspect="1"/>
+                          </pic:cNvPicPr>
+                        </pic:nvPicPr>
+                        <pic:blipFill>
+                          <a:blip r:embed="rId20"/>
+                          <a:stretch>
+                            <a:fillRect/>
+                          </a:stretch>
+                        </pic:blipFill>
+                        <pic:spPr bwMode="auto">
+                          <a:xfrm>
+                            <a:off x="0" y="0"/>
+                            <a:ext cx="152400" cy="152400"/>
+                          </a:xfrm>
+                          <a:prstGeom prst="rect">
+                            <a:avLst/>
+                          </a:prstGeom>
+                          <a:noFill/>
+                          <a:ln w="9525">
+                            <a:noFill/>
+                            <a:headEnd/>
+                            <a:tailEnd/>
+                          </a:ln>
+                        </pic:spPr>
+                      </pic:pic>
+                    </a:graphicData>
+                  </a:graphic>
+                </wp:inline>
+              </w:drawing>
+            </w:r>
+            <w:r>
+              <w:t xml:space="preserve"> </w:t>
+            </w:r>
+            <w:r>
+              <w:t xml:space="preserve"> </w:t>
+            </w:r>
+            <w:r>
+              <w:t xml:space="preserve">重要</w:t>
+            </w:r>
+          </w:p>
+        </w:tc>
+      </w:tr>
+      <w:tr>
+        <w:trPr>
+          <w:cantSplit/>
+        </w:trPr>
+        <w:tc>
+          <w:tcPr>
+            <w:tcMar>
+              <w:top w:w="108" w:type="dxa"/>
+              <w:bottom w:w="108" w:type="dxa"/>
+            </w:tcMar>
+          </w:tcPr>
+          <w:p>
+            <w:pPr>
+              <w:pStyle w:val="BodyText"/>
+            </w:pPr>
+            <w:pPr>
+              <w:spacing w:before="16" w:after="16"/>
+            </w:pPr>
+            <w:r>
+              <w:t xml:space="preserve">本文档具有一定的交互性，建议使用浏览器打开html文件，这样比pdf文件阅读体验更佳。</w:t>
+            </w:r>
+          </w:p>
+        </w:tc>
+      </w:tr>
+    </w:tbl>
+    <w:bookmarkStart w:id="49" w:name="sec-1"/>
     <w:p>
       <w:pPr>
         <w:pStyle w:val="Heading2"/>
@@ -403,7 +500,7 @@
         <w:t xml:space="preserve">, 试求最大间隔分离超平面和分类决策函数，并在图上画出分离超平面、间隔边界及支持向量。</w:t>
       </w:r>
     </w:p>
-    <w:bookmarkStart w:id="23" w:name="sec-1-analysis"/>
+    <w:bookmarkStart w:id="29" w:name="sec-1-analysis"/>
     <w:p>
       <w:pPr>
         <w:pStyle w:val="Heading3"/>
@@ -478,7 +575,7 @@
       <w:r>
         <w:t xml:space="preserve">中的</w:t>
       </w:r>
-      <w:hyperlink r:id="rId20">
+      <w:hyperlink r:id="rId23">
         <w:r>
           <w:rPr>
             <w:rStyle w:val="Hyperlink"/>
@@ -518,7 +615,7 @@
           <w:numId w:val="1002"/>
         </w:numPr>
       </w:pPr>
-      <w:hyperlink r:id="rId21">
+      <w:hyperlink r:id="rId24">
         <w:r>
           <w:rPr>
             <w:rStyle w:val="Hyperlink"/>
@@ -1925,7 +2022,7 @@
       <w:pPr>
         <w:pStyle w:val="FirstParagraph"/>
       </w:pPr>
-      <w:hyperlink r:id="rId22">
+      <w:hyperlink r:id="rId25">
         <w:r>
           <w:rPr>
             <w:rStyle w:val="Hyperlink"/>
@@ -1934,14 +2031,12 @@
         </w:r>
       </w:hyperlink>
     </w:p>
-    <w:bookmarkEnd w:id="23"/>
-    <w:bookmarkStart w:id="27" w:name="plot_binary_classification_2d"/>
-    <w:p>
-      <w:pPr>
-        <w:pStyle w:val="Heading3"/>
-      </w:pPr>
-      <w:r>
-        <w:t xml:space="preserve">1.2 plot_binary_classification_2d</w:t>
+    <w:p>
+      <w:pPr>
+        <w:pStyle w:val="BodyText"/>
+      </w:pPr>
+      <w:r>
+        <w:t xml:space="preserve">plot_binary_classification_2d</w:t>
       </w:r>
     </w:p>
     <w:p>
@@ -2041,18 +2136,18 @@
           <wp:inline>
             <wp:extent cx="5334000" cy="4846674"/>
             <wp:effectExtent b="0" l="0" r="0" t="0"/>
-            <wp:docPr descr="" title="" id="25" name="Picture"/>
+            <wp:docPr descr="" title="" id="27" name="Picture"/>
             <a:graphic>
               <a:graphicData uri="http://schemas.openxmlformats.org/drawingml/2006/picture">
                 <pic:pic>
                   <pic:nvPicPr>
-                    <pic:cNvPr descr="P_Assignment5_yecanming_files/figure-docx/cell-5-output-1.png" id="26" name="Picture"/>
+                    <pic:cNvPr descr="P_Assignment5_yecanming_files/figure-docx/cell-5-output-1.png" id="28" name="Picture"/>
                     <pic:cNvPicPr>
                       <a:picLocks noChangeArrowheads="1" noChangeAspect="1"/>
                     </pic:cNvPicPr>
                   </pic:nvPicPr>
                   <pic:blipFill>
-                    <a:blip r:embed="rId24"/>
+                    <a:blip r:embed="rId26"/>
                     <a:stretch>
                       <a:fillRect/>
                     </a:stretch>
@@ -2095,23 +2190,23 @@
         <w:t xml:space="preserve">然后再图上画出分离超平面、间隔边界及支持向量。</w:t>
       </w:r>
     </w:p>
-    <w:bookmarkEnd w:id="27"/>
-    <w:bookmarkStart w:id="35" w:name="sec-1-solution"/>
+    <w:bookmarkEnd w:id="29"/>
+    <w:bookmarkStart w:id="48" w:name="sec-1-solution"/>
     <w:p>
       <w:pPr>
         <w:pStyle w:val="Heading3"/>
       </w:pPr>
       <w:r>
-        <w:t xml:space="preserve">1.3 解题</w:t>
-      </w:r>
-    </w:p>
-    <w:bookmarkStart w:id="31" w:name="解法一几何观察法考试写填空题"/>
+        <w:t xml:space="preserve">1.2 解题</w:t>
+      </w:r>
+    </w:p>
+    <w:bookmarkStart w:id="36" w:name="解法一几何观察法考试写填空题"/>
     <w:p>
       <w:pPr>
         <w:pStyle w:val="Heading4"/>
       </w:pPr>
       <w:r>
-        <w:t xml:space="preserve">1.3.1 解法一：几何观察法（考试写填空题）</w:t>
+        <w:t xml:space="preserve">1.2.1 解法一：几何观察法（考试写填空题）</w:t>
       </w:r>
     </w:p>
     <w:p>
@@ -4999,18 +5094,18 @@
           <wp:inline>
             <wp:extent cx="5334000" cy="4846674"/>
             <wp:effectExtent b="0" l="0" r="0" t="0"/>
-            <wp:docPr descr="" title="" id="29" name="Picture"/>
+            <wp:docPr descr="" title="" id="31" name="Picture"/>
             <a:graphic>
               <a:graphicData uri="http://schemas.openxmlformats.org/drawingml/2006/picture">
                 <pic:pic>
                   <pic:nvPicPr>
-                    <pic:cNvPr descr="P_Assignment5_yecanming_files/figure-docx/cell-6-output-1.png" id="30" name="Picture"/>
+                    <pic:cNvPr descr="P_Assignment5_yecanming_files/figure-docx/cell-6-output-1.png" id="32" name="Picture"/>
                     <pic:cNvPicPr>
                       <a:picLocks noChangeArrowheads="1" noChangeAspect="1"/>
                     </pic:cNvPicPr>
                   </pic:nvPicPr>
                   <pic:blipFill>
-                    <a:blip r:embed="rId28"/>
+                    <a:blip r:embed="rId30"/>
                     <a:stretch>
                       <a:fillRect/>
                     </a:stretch>
@@ -5037,33 +5132,130 @@
         </w:drawing>
       </w:r>
     </w:p>
-    <w:p>
-      <w:pPr>
-        <w:pStyle w:val="BodyText"/>
-      </w:pPr>
-      <w:r>
-        <w:t xml:space="preserve">!!! note</w:t>
-      </w:r>
-    </w:p>
-    <w:p>
-      <w:pPr>
-        <w:pStyle w:val="SourceCode"/>
-      </w:pPr>
-      <w:r>
-        <w:rPr>
-          <w:rStyle w:val="VerbatimChar"/>
-        </w:rPr>
-        <w:t xml:space="preserve">本解法不太好写在考试的解答题里面，可以写在选择题填空题里面加快速度。不对于AI研究而言，关键是无法适用于高维的情况自动求解。</w:t>
-      </w:r>
-    </w:p>
-    <w:bookmarkEnd w:id="31"/>
-    <w:bookmarkStart w:id="32" w:name="解法二手算推导法考试写解答题"/>
+    <w:tbl>
+      <w:tblPr>
+        <w:tblStyle w:val="Table"/>
+        <w:tblLook w:firstRow="0" w:lastRow="0" w:firstColumn="0" w:lastColumn="0" w:noHBand="0" w:noVBand="0" w:val="0000"/>
+        <w:tblBorders>
+          <w:left w:val="single" w:sz="24" w:space="0" w:color="0758E5"/>
+          <w:right w:val="single" w:sz="4" w:space="0" w:color="0758E5"/>
+          <w:top w:val="single" w:sz="4" w:space="0" w:color="0758E5"/>
+          <w:bottom w:val="single" w:sz="4" w:space="0" w:color="0758E5"/>
+        </w:tblBorders>
+        <w:tblCellMar>
+          <w:left w:w="144" w:type="dxa"/>
+          <w:right w:w="144" w:type="dxa"/>
+        </w:tblCellMar>
+        <w:tblInd w:w="164" w:type="dxa"/>
+        <w:tblW w:type="pct" w:w="100%"/>
+      </w:tblPr>
+      <w:tr>
+        <w:trPr>
+          <w:cantSplit/>
+        </w:trPr>
+        <w:tc>
+          <w:tcPr>
+            <w:shd w:color="auto" w:fill="dae6fb" w:val="clear"/>
+            <w:tcMar>
+              <w:top w:w="92" w:type="dxa"/>
+              <w:bottom w:w="92" w:type="dxa"/>
+            </w:tcMar>
+          </w:tcPr>
+          <w:p>
+            <w:pPr>
+              <w:pStyle w:val="BodyText"/>
+            </w:pPr>
+            <w:pPr>
+              <w:spacing w:before="0" w:after="0"/>
+              <w:textAlignment w:val="center"/>
+            </w:pPr>
+            <w:r>
+              <w:drawing>
+                <wp:inline>
+                  <wp:extent cx="152400" cy="152400"/>
+                  <wp:effectExtent b="0" l="0" r="0" t="0"/>
+                  <wp:docPr descr="" title="" id="34" name="Picture"/>
+                  <a:graphic>
+                    <a:graphicData uri="http://schemas.openxmlformats.org/drawingml/2006/picture">
+                      <pic:pic>
+                        <pic:nvPicPr>
+                          <pic:cNvPr descr="/opt/quarto/share/formats/docx/note.png" id="35" name="Picture"/>
+                          <pic:cNvPicPr>
+                            <a:picLocks noChangeArrowheads="1" noChangeAspect="1"/>
+                          </pic:cNvPicPr>
+                        </pic:nvPicPr>
+                        <pic:blipFill>
+                          <a:blip r:embed="rId33"/>
+                          <a:stretch>
+                            <a:fillRect/>
+                          </a:stretch>
+                        </pic:blipFill>
+                        <pic:spPr bwMode="auto">
+                          <a:xfrm>
+                            <a:off x="0" y="0"/>
+                            <a:ext cx="152400" cy="152400"/>
+                          </a:xfrm>
+                          <a:prstGeom prst="rect">
+                            <a:avLst/>
+                          </a:prstGeom>
+                          <a:noFill/>
+                          <a:ln w="9525">
+                            <a:noFill/>
+                            <a:headEnd/>
+                            <a:tailEnd/>
+                          </a:ln>
+                        </pic:spPr>
+                      </pic:pic>
+                    </a:graphicData>
+                  </a:graphic>
+                </wp:inline>
+              </w:drawing>
+            </w:r>
+            <w:r>
+              <w:t xml:space="preserve"> </w:t>
+            </w:r>
+            <w:r>
+              <w:t xml:space="preserve"> </w:t>
+            </w:r>
+            <w:r>
+              <w:t xml:space="preserve">注记</w:t>
+            </w:r>
+          </w:p>
+        </w:tc>
+      </w:tr>
+      <w:tr>
+        <w:trPr>
+          <w:cantSplit/>
+        </w:trPr>
+        <w:tc>
+          <w:tcPr>
+            <w:tcMar>
+              <w:top w:w="108" w:type="dxa"/>
+              <w:bottom w:w="108" w:type="dxa"/>
+            </w:tcMar>
+          </w:tcPr>
+          <w:p>
+            <w:pPr>
+              <w:pStyle w:val="BodyText"/>
+            </w:pPr>
+            <w:pPr>
+              <w:spacing w:before="16" w:after="16"/>
+            </w:pPr>
+            <w:r>
+              <w:t xml:space="preserve">本解法不太好写在考试的解答题里面，可以写在选择题填空题里面加快速度。不对于AI研究而言，关键是无法适用于高维的情况自动求解。</w:t>
+            </w:r>
+          </w:p>
+        </w:tc>
+      </w:tr>
+    </w:tbl>
+    <w:bookmarkEnd w:id="36"/>
+    <w:bookmarkStart w:id="37" w:name="解法二手算推导法考试写解答题"/>
     <w:p>
       <w:pPr>
         <w:pStyle w:val="Heading4"/>
       </w:pPr>
       <w:r>
-        <w:t xml:space="preserve">1.3.2 解法二：手算推导法（考试写解答题）</w:t>
+        <w:t xml:space="preserve">1.2.2 解法二：手算推导法（考试写解答题）</w:t>
       </w:r>
     </w:p>
     <w:p>
@@ -7957,14 +8149,14 @@
         <w:t xml:space="preserve">是否严格大于0，来发现支持向量，然后再用解法1中作中垂线的方法来求分离超平面，这里篇幅有限，就不再详细介绍了。</w:t>
       </w:r>
     </w:p>
-    <w:bookmarkEnd w:id="32"/>
-    <w:bookmarkStart w:id="34" w:name="解法三使用python和机器学习库科研使用"/>
+    <w:bookmarkEnd w:id="37"/>
+    <w:bookmarkStart w:id="47" w:name="解法三使用python和机器学习库科研使用"/>
     <w:p>
       <w:pPr>
         <w:pStyle w:val="Heading4"/>
       </w:pPr>
       <w:r>
-        <w:t xml:space="preserve">1.3.3 解法三：使用Python和机器学习库（科研使用）</w:t>
+        <w:t xml:space="preserve">1.2.3 解法三：使用Python和机器学习库（科研使用）</w:t>
       </w:r>
     </w:p>
     <w:p>
@@ -8069,7 +8261,7 @@
       <w:pPr>
         <w:pStyle w:val="FirstParagraph"/>
       </w:pPr>
-      <w:hyperlink r:id="rId33">
+      <w:hyperlink r:id="rId38">
         <w:r>
           <w:rPr>
             <w:rStyle w:val="Hyperlink"/>
@@ -8078,15 +8270,12 @@
         </w:r>
       </w:hyperlink>
     </w:p>
-    <w:bookmarkEnd w:id="34"/>
-    <w:bookmarkEnd w:id="35"/>
-    <w:bookmarkStart w:id="37" w:name="try_svm_and_plot_for_binary_2d"/>
-    <w:p>
-      <w:pPr>
-        <w:pStyle w:val="Heading3"/>
-      </w:pPr>
-      <w:r>
-        <w:t xml:space="preserve">1.4 try_svm_and_plot_for_binary_2d</w:t>
+    <w:p>
+      <w:pPr>
+        <w:pStyle w:val="BodyText"/>
+      </w:pPr>
+      <w:r>
+        <w:t xml:space="preserve">try_svm_and_plot_for_binary_2d</w:t>
       </w:r>
     </w:p>
     <w:p>
@@ -8384,7 +8573,7 @@
       <w:pPr>
         <w:pStyle w:val="FirstParagraph"/>
       </w:pPr>
-      <w:hyperlink r:id="rId36">
+      <w:hyperlink r:id="rId39">
         <w:r>
           <w:rPr>
             <w:rStyle w:val="Hyperlink"/>
@@ -8393,14 +8582,12 @@
         </w:r>
       </w:hyperlink>
     </w:p>
-    <w:bookmarkEnd w:id="37"/>
-    <w:bookmarkStart w:id="39" w:name="plot_contours"/>
-    <w:p>
-      <w:pPr>
-        <w:pStyle w:val="Heading3"/>
-      </w:pPr>
-      <w:r>
-        <w:t xml:space="preserve">1.5 plot_contours</w:t>
+    <w:p>
+      <w:pPr>
+        <w:pStyle w:val="BodyText"/>
+      </w:pPr>
+      <w:r>
+        <w:t xml:space="preserve">plot_contours</w:t>
       </w:r>
     </w:p>
     <w:p>
@@ -8425,7 +8612,7 @@
       <w:pPr>
         <w:pStyle w:val="FirstParagraph"/>
       </w:pPr>
-      <w:hyperlink r:id="rId38">
+      <w:hyperlink r:id="rId40">
         <w:r>
           <w:rPr>
             <w:rStyle w:val="Hyperlink"/>
@@ -8434,14 +8621,12 @@
         </w:r>
       </w:hyperlink>
     </w:p>
-    <w:bookmarkEnd w:id="39"/>
-    <w:bookmarkStart w:id="46" w:name="make_meshgrid"/>
-    <w:p>
-      <w:pPr>
-        <w:pStyle w:val="Heading3"/>
-      </w:pPr>
-      <w:r>
-        <w:t xml:space="preserve">1.6 make_meshgrid</w:t>
+    <w:p>
+      <w:pPr>
+        <w:pStyle w:val="BodyText"/>
+      </w:pPr>
+      <w:r>
+        <w:t xml:space="preserve">make_meshgrid</w:t>
       </w:r>
     </w:p>
     <w:p>
@@ -8484,18 +8669,18 @@
           <wp:inline>
             <wp:extent cx="5116945" cy="3980872"/>
             <wp:effectExtent b="0" l="0" r="0" t="0"/>
-            <wp:docPr descr="" title="" id="41" name="Picture"/>
+            <wp:docPr descr="" title="" id="42" name="Picture"/>
             <a:graphic>
               <a:graphicData uri="http://schemas.openxmlformats.org/drawingml/2006/picture">
                 <pic:pic>
                   <pic:nvPicPr>
-                    <pic:cNvPr descr="P_Assignment5_yecanming_files/figure-docx/cell-18-output-1.png" id="42" name="Picture"/>
+                    <pic:cNvPr descr="P_Assignment5_yecanming_files/figure-docx/cell-18-output-1.png" id="43" name="Picture"/>
                     <pic:cNvPicPr>
                       <a:picLocks noChangeArrowheads="1" noChangeAspect="1"/>
                     </pic:cNvPicPr>
                   </pic:nvPicPr>
                   <pic:blipFill>
-                    <a:blip r:embed="rId40"/>
+                    <a:blip r:embed="rId41"/>
                     <a:stretch>
                       <a:fillRect/>
                     </a:stretch>
@@ -8585,18 +8770,18 @@
           <wp:inline>
             <wp:extent cx="5116945" cy="3980872"/>
             <wp:effectExtent b="0" l="0" r="0" t="0"/>
-            <wp:docPr descr="" title="" id="44" name="Picture"/>
+            <wp:docPr descr="" title="" id="45" name="Picture"/>
             <a:graphic>
               <a:graphicData uri="http://schemas.openxmlformats.org/drawingml/2006/picture">
                 <pic:pic>
                   <pic:nvPicPr>
-                    <pic:cNvPr descr="P_Assignment5_yecanming_files/figure-docx/cell-19-output-1.png" id="45" name="Picture"/>
+                    <pic:cNvPr descr="P_Assignment5_yecanming_files/figure-docx/cell-19-output-1.png" id="46" name="Picture"/>
                     <pic:cNvPicPr>
                       <a:picLocks noChangeArrowheads="1" noChangeAspect="1"/>
                     </pic:cNvPicPr>
                   </pic:nvPicPr>
                   <pic:blipFill>
-                    <a:blip r:embed="rId43"/>
+                    <a:blip r:embed="rId44"/>
                     <a:stretch>
                       <a:fillRect/>
                     </a:stretch>
@@ -8637,9 +8822,10 @@
         <w:t xml:space="preserve">由于解法1中可视化很全面，我们对于支持向量、分割平面不再赘述重画。</w:t>
       </w:r>
     </w:p>
-    <w:bookmarkEnd w:id="46"/>
     <w:bookmarkEnd w:id="47"/>
-    <w:bookmarkStart w:id="51" w:name="sec-2"/>
+    <w:bookmarkEnd w:id="48"/>
+    <w:bookmarkEnd w:id="49"/>
+    <w:bookmarkStart w:id="53" w:name="sec-2"/>
     <w:p>
       <w:pPr>
         <w:pStyle w:val="Heading2"/>
@@ -8843,7 +9029,7 @@
         <w:t xml:space="preserve">&gt; 试求其对偶形式。</w:t>
       </w:r>
     </w:p>
-    <w:bookmarkStart w:id="48" w:name="sec-2-analysis"/>
+    <w:bookmarkStart w:id="50" w:name="sec-2-analysis"/>
     <w:p>
       <w:pPr>
         <w:pStyle w:val="Heading3"/>
@@ -9235,8 +9421,8 @@
         <w:t xml:space="preserve">SVC使用的还是书上的那个普通形式，不是本题的形式。</w:t>
       </w:r>
     </w:p>
-    <w:bookmarkEnd w:id="48"/>
-    <w:bookmarkStart w:id="49" w:name="sec-2-solution"/>
+    <w:bookmarkEnd w:id="50"/>
+    <w:bookmarkStart w:id="51" w:name="sec-2-solution"/>
     <w:p>
       <w:pPr>
         <w:pStyle w:val="Heading3"/>
@@ -14062,8 +14248,8 @@
         <w:t xml:space="preserve">为题目所求对偶形式。</w:t>
       </w:r>
     </w:p>
-    <w:bookmarkEnd w:id="49"/>
-    <w:bookmarkStart w:id="50" w:name="题目扩展问题"/>
+    <w:bookmarkEnd w:id="51"/>
+    <w:bookmarkStart w:id="52" w:name="题目扩展问题"/>
     <w:p>
       <w:pPr>
         <w:pStyle w:val="Heading3"/>
@@ -14072,8 +14258,8 @@
         <w:t xml:space="preserve">2.3 题目扩展问题</w:t>
       </w:r>
     </w:p>
-    <w:bookmarkEnd w:id="50"/>
-    <w:bookmarkEnd w:id="51"/>
+    <w:bookmarkEnd w:id="52"/>
+    <w:bookmarkEnd w:id="53"/>
     <w:sectPr/>
   </w:body>
 </w:document>
